--- a/United Airlines_nov2_changes.docx
+++ b/United Airlines_nov2_changes.docx
@@ -1,6 +1,6 @@
 
 <file path=word/document.xml><?xml version="1.0" encoding="utf-8"?>
-<w:document xmlns:wpc="http://schemas.microsoft.com/office/word/2010/wordprocessingCanvas" xmlns:cx="http://schemas.microsoft.com/office/drawing/2014/chartex" xmlns:cx1="http://schemas.microsoft.com/office/drawing/2015/9/8/chartex" xmlns:cx2="http://schemas.microsoft.com/office/drawing/2015/10/21/chartex" xmlns:cx3="http://schemas.microsoft.com/office/drawing/2016/5/9/chartex" xmlns:cx4="http://schemas.microsoft.com/office/drawing/2016/5/10/chartex" xmlns:cx5="http://schemas.microsoft.com/office/drawing/2016/5/11/chartex" xmlns:cx6="http://schemas.microsoft.com/office/drawing/2016/5/12/chartex" xmlns:cx7="http://schemas.microsoft.com/office/drawing/2016/5/13/chartex" xmlns:cx8="http://schemas.microsoft.com/office/drawing/2016/5/14/chartex" xmlns:mc="http://schemas.openxmlformats.org/markup-compatibility/2006" xmlns:aink="http://schemas.microsoft.com/office/drawing/2016/ink" xmlns:am3d="http://schemas.microsoft.com/office/drawing/2017/model3d" xmlns:o="urn:schemas-microsoft-com:office:office" xmlns:oel="http://schemas.microsoft.com/office/2019/extlst" xmlns:r="http://schemas.openxmlformats.org/officeDocument/2006/relationships" xmlns:m="http://schemas.openxmlformats.org/officeDocument/2006/math" xmlns:v="urn:schemas-microsoft-com:vml" xmlns:wp14="http://schemas.microsoft.com/office/word/2010/wordprocessingDrawing" xmlns:wp="http://schemas.openxmlformats.org/drawingml/2006/wordprocessingDrawing" xmlns:w10="urn:schemas-microsoft-com:office:word" xmlns:w="http://schemas.openxmlformats.org/wordprocessingml/2006/main" xmlns:w14="http://schemas.microsoft.com/office/word/2010/wordml" xmlns:w15="http://schemas.microsoft.com/office/word/2012/wordml" xmlns:w16cex="http://schemas.microsoft.com/office/word/2018/wordml/cex" xmlns:w16cid="http://schemas.microsoft.com/office/word/2016/wordml/cid" xmlns:w16="http://schemas.microsoft.com/office/word/2018/wordml" xmlns:w16du="http://schemas.microsoft.com/office/word/2023/wordml/word16du" xmlns:w16sdtdh="http://schemas.microsoft.com/office/word/2020/wordml/sdtdatahash" xmlns:w16se="http://schemas.microsoft.com/office/word/2015/wordml/symex" xmlns:wpg="http://schemas.microsoft.com/office/word/2010/wordprocessingGroup" xmlns:wpi="http://schemas.microsoft.com/office/word/2010/wordprocessingInk" xmlns:wne="http://schemas.microsoft.com/office/word/2006/wordml" xmlns:wps="http://schemas.microsoft.com/office/word/2010/wordprocessingShape" mc:Ignorable="w14 w15 w16se w16cid w16 w16cex w16sdtdh w16du wp14">
+<w:document xmlns:wpc="http://schemas.microsoft.com/office/word/2010/wordprocessingCanvas" xmlns:cx="http://schemas.microsoft.com/office/drawing/2014/chartex" xmlns:cx1="http://schemas.microsoft.com/office/drawing/2015/9/8/chartex" xmlns:cx2="http://schemas.microsoft.com/office/drawing/2015/10/21/chartex" xmlns:cx3="http://schemas.microsoft.com/office/drawing/2016/5/9/chartex" xmlns:cx4="http://schemas.microsoft.com/office/drawing/2016/5/10/chartex" xmlns:cx5="http://schemas.microsoft.com/office/drawing/2016/5/11/chartex" xmlns:cx6="http://schemas.microsoft.com/office/drawing/2016/5/12/chartex" xmlns:cx7="http://schemas.microsoft.com/office/drawing/2016/5/13/chartex" xmlns:cx8="http://schemas.microsoft.com/office/drawing/2016/5/14/chartex" xmlns:mc="http://schemas.openxmlformats.org/markup-compatibility/2006" xmlns:aink="http://schemas.microsoft.com/office/drawing/2016/ink" xmlns:am3d="http://schemas.microsoft.com/office/drawing/2017/model3d" xmlns:o="urn:schemas-microsoft-com:office:office" xmlns:oel="http://schemas.microsoft.com/office/2019/extlst" xmlns:r="http://schemas.openxmlformats.org/officeDocument/2006/relationships" xmlns:m="http://schemas.openxmlformats.org/officeDocument/2006/math" xmlns:v="urn:schemas-microsoft-com:vml" xmlns:wp14="http://schemas.microsoft.com/office/word/2010/wordprocessingDrawing" xmlns:wp="http://schemas.openxmlformats.org/drawingml/2006/wordprocessingDrawing" xmlns:w10="urn:schemas-microsoft-com:office:word" xmlns:w="http://schemas.openxmlformats.org/wordprocessingml/2006/main" xmlns:w14="http://schemas.microsoft.com/office/word/2010/wordml" xmlns:w15="http://schemas.microsoft.com/office/word/2012/wordml" xmlns:w16cex="http://schemas.microsoft.com/office/word/2018/wordml/cex" xmlns:w16cid="http://schemas.microsoft.com/office/word/2016/wordml/cid" xmlns:w16="http://schemas.microsoft.com/office/word/2018/wordml" xmlns:w16du="http://schemas.microsoft.com/office/word/2023/wordml/word16du" xmlns:w16sdtdh="http://schemas.microsoft.com/office/word/2020/wordml/sdtdatahash" xmlns:w16sdtfl="http://schemas.microsoft.com/office/word/2024/wordml/sdtformatlock" xmlns:w16se="http://schemas.microsoft.com/office/word/2015/wordml/symex" xmlns:wpg="http://schemas.microsoft.com/office/word/2010/wordprocessingGroup" xmlns:wpi="http://schemas.microsoft.com/office/word/2010/wordprocessingInk" xmlns:wne="http://schemas.microsoft.com/office/word/2006/wordml" xmlns:wps="http://schemas.microsoft.com/office/word/2010/wordprocessingShape" mc:Ignorable="w14 w15 w16se w16cid w16 w16cex w16sdtdh w16sdtfl w16du wp14">
   <w:body>
     <w:p>
       <w:pPr>
@@ -1014,7 +1014,7 @@
               </wp:inline>
             </w:drawing>
           </mc:Choice>
-          <mc:Fallback xmlns:w16sdtfl="http://schemas.microsoft.com/office/word/2024/wordml/sdtformatlock">
+          <mc:Fallback>
             <w:pict>
               <v:rect w14:anchorId="66BA5B72" id="Rectangle 8" o:spid="_x0000_s1026" style="width:23.75pt;height:23.75pt;visibility:visible;mso-wrap-style:square;mso-left-percent:-10001;mso-top-percent:-10001;mso-position-horizontal:absolute;mso-position-horizontal-relative:char;mso-position-vertical:absolute;mso-position-vertical-relative:line;mso-left-percent:-10001;mso-top-percent:-10001;v-text-anchor:top" o:gfxdata="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" filled="f" stroked="f">
                 <o:lock v:ext="edit" aspectratio="t"/>
@@ -1116,7 +1116,7 @@
               </wp:inline>
             </w:drawing>
           </mc:Choice>
-          <mc:Fallback xmlns:w16sdtfl="http://schemas.microsoft.com/office/word/2024/wordml/sdtformatlock">
+          <mc:Fallback>
             <w:pict>
               <v:rect w14:anchorId="6FC28CD3" id="Rectangle 9" o:spid="_x0000_s1026" style="width:23.75pt;height:23.75pt;visibility:visible;mso-wrap-style:square;mso-left-percent:-10001;mso-top-percent:-10001;mso-position-horizontal:absolute;mso-position-horizontal-relative:char;mso-position-vertical:absolute;mso-position-vertical-relative:line;mso-left-percent:-10001;mso-top-percent:-10001;v-text-anchor:top" o:gfxdata="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" filled="f" stroked="f">
                 <o:lock v:ext="edit" aspectratio="t"/>
@@ -1218,7 +1218,7 @@
               </wp:inline>
             </w:drawing>
           </mc:Choice>
-          <mc:Fallback xmlns:w16sdtfl="http://schemas.microsoft.com/office/word/2024/wordml/sdtformatlock">
+          <mc:Fallback>
             <w:pict>
               <v:rect w14:anchorId="1E5ED64B" id="Rectangle 10" o:spid="_x0000_s1026" style="width:23.75pt;height:23.75pt;visibility:visible;mso-wrap-style:square;mso-left-percent:-10001;mso-top-percent:-10001;mso-position-horizontal:absolute;mso-position-horizontal-relative:char;mso-position-vertical:absolute;mso-position-vertical-relative:line;mso-left-percent:-10001;mso-top-percent:-10001;v-text-anchor:top" o:gfxdata="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" filled="f" stroked="f">
                 <o:lock v:ext="edit" aspectratio="t"/>
@@ -1320,7 +1320,7 @@
               </wp:inline>
             </w:drawing>
           </mc:Choice>
-          <mc:Fallback xmlns:w16sdtfl="http://schemas.microsoft.com/office/word/2024/wordml/sdtformatlock">
+          <mc:Fallback>
             <w:pict>
               <v:rect w14:anchorId="35A607F7" id="Rectangle 11" o:spid="_x0000_s1026" style="width:23.75pt;height:23.75pt;visibility:visible;mso-wrap-style:square;mso-left-percent:-10001;mso-top-percent:-10001;mso-position-horizontal:absolute;mso-position-horizontal-relative:char;mso-position-vertical:absolute;mso-position-vertical-relative:line;mso-left-percent:-10001;mso-top-percent:-10001;v-text-anchor:top" o:gfxdata="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" filled="f" stroked="f">
                 <o:lock v:ext="edit" aspectratio="t"/>
@@ -1422,7 +1422,7 @@
               </wp:inline>
             </w:drawing>
           </mc:Choice>
-          <mc:Fallback xmlns:w16sdtfl="http://schemas.microsoft.com/office/word/2024/wordml/sdtformatlock">
+          <mc:Fallback>
             <w:pict>
               <v:rect w14:anchorId="59D509AE" id="Rectangle 12" o:spid="_x0000_s1026" style="width:23.75pt;height:23.75pt;visibility:visible;mso-wrap-style:square;mso-left-percent:-10001;mso-top-percent:-10001;mso-position-horizontal:absolute;mso-position-horizontal-relative:char;mso-position-vertical:absolute;mso-position-vertical-relative:line;mso-left-percent:-10001;mso-top-percent:-10001;v-text-anchor:top" o:gfxdata="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" filled="f" stroked="f">
                 <o:lock v:ext="edit" aspectratio="t"/>
@@ -1488,7 +1488,6 @@
         <w:rPr>
           <w:rFonts w:ascii="Times New Roman" w:hAnsi="Times New Roman" w:cs="Times New Roman"/>
         </w:rPr>
-        <w:lastRenderedPageBreak/>
         <w:t>Night flights (after 9 PM) show a slight decline in delays, possibly because fewer flights operate during these hours, leading to reduced congestion. This time-of-day pattern highlights the importance of early scheduling and proactive delay management in the afternoon period to improve on-time performance.</w:t>
       </w:r>
     </w:p>
@@ -2504,7 +2503,6 @@
           <w:sz w:val="28"/>
           <w:szCs w:val="28"/>
         </w:rPr>
-        <w:lastRenderedPageBreak/>
         <w:t>Time of Year</w:t>
       </w:r>
     </w:p>
@@ -4654,7 +4652,6 @@
         <w:rPr>
           <w:rFonts w:ascii="Times New Roman" w:hAnsi="Times New Roman" w:cs="Times New Roman"/>
         </w:rPr>
-        <w:lastRenderedPageBreak/>
         <w:t>The summary statistics indicate that departure delays vary noticeably across months, reflecting clear seasonal trends. The lowest average delays occur during September to November, with mean delays of around 6–7 minutes and fewer than 40% of flights departing late, suggesting smoother operations in early fall. In contrast, summer months (June and July) experience the highest mean delays, averaging around 20 minutes, with more than 56% of flights leaving late</w:t>
       </w:r>
       <w:r>
@@ -5066,8 +5063,13 @@
         <w:rPr>
           <w:rFonts w:ascii="Times New Roman" w:hAnsi="Times New Roman" w:cs="Times New Roman"/>
         </w:rPr>
-        <w:lastRenderedPageBreak/>
         <w:t>The plot shows a dense cloud of flight data points across the temperature range, with a red linear regression line that is nearly flat. This indicates that temperature has little to no linear effect on whether a flight is late or very late. Flights with delays greater than 0 minutes (late) and greater than 30 minutes (very late) are scattered throughout all temperatures from very cold to very hot. There's no visible clustering of severe delays at any specific temperature range. While moderate temperatures (around 50–75°F) host the highest volume of flights, this reflects operational frequency rather than delay severity. In short, the scatterplot suggests that temperature is not a strong predictor of delay status</w:t>
+      </w:r>
+      <w:r>
+        <w:rPr>
+          <w:rFonts w:ascii="Times New Roman" w:hAnsi="Times New Roman" w:cs="Times New Roman"/>
+        </w:rPr>
+        <w:t>.</w:t>
       </w:r>
     </w:p>
     <w:p>
@@ -5150,8 +5152,87 @@
         <w:rPr>
           <w:rFonts w:ascii="Times New Roman" w:hAnsi="Times New Roman" w:cs="Times New Roman"/>
         </w:rPr>
-        <w:t xml:space="preserve">In addition, the bar chart above illustrates how average departure delay varies across temperature values, offering insight into whether certain temperatures are associated with longer delays. While the chart shows some spikes particularly around 30°F and 55°F, there is no consistent upward or downward trend across the temperature range. Most temperature values correspond to relatively low average delays, and the fluctuations appear irregular rather than systematic. This suggests that temperature alone is not a strong predictor of delay severity. The occasional spikes may reflect isolated weather events or operational disruptions rather than a generalizable pattern.                                                                                                                                    </w:t>
-      </w:r>
+        <w:t>In addition, the bar chart above illustrates how average departure delay varies across temperature values, offering insight into whether certain temperatures are associated with longer delays. While the chart shows some spikes particularly around 30°F and 55°F, there is no consistent upward or downward trend across the temperature range. Most temperature values correspond to relatively low average delays, and the fluctuations appear irregular rather than systematic. This suggests that temperature alone is not a strong predictor of delay severity. The occasional spikes may reflect isolated weather events or operational disruptions rather than a generalizable pattern.</w:t>
+      </w:r>
+      <w:r>
+        <w:rPr>
+          <w:rFonts w:ascii="Times New Roman" w:hAnsi="Times New Roman" w:cs="Times New Roman"/>
+        </w:rPr>
+        <w:t xml:space="preserve"> </w:t>
+      </w:r>
+    </w:p>
+    <w:p>
+      <w:pPr>
+        <w:rPr>
+          <w:rFonts w:ascii="Times New Roman" w:hAnsi="Times New Roman" w:cs="Times New Roman"/>
+        </w:rPr>
+      </w:pPr>
+    </w:p>
+    <w:p>
+      <w:pPr>
+        <w:rPr>
+          <w:rFonts w:ascii="Times New Roman" w:hAnsi="Times New Roman" w:cs="Times New Roman"/>
+        </w:rPr>
+      </w:pPr>
+      <w:r>
+        <w:rPr>
+          <w:rFonts w:ascii="Times New Roman" w:hAnsi="Times New Roman" w:cs="Times New Roman"/>
+        </w:rPr>
+        <w:t xml:space="preserve">When we compared the temperature differences between </w:t>
+      </w:r>
+      <w:r>
+        <w:rPr>
+          <w:rFonts w:ascii="Times New Roman" w:hAnsi="Times New Roman" w:cs="Times New Roman"/>
+        </w:rPr>
+        <w:t xml:space="preserve">departure </w:t>
+      </w:r>
+      <w:r>
+        <w:rPr>
+          <w:rFonts w:ascii="Times New Roman" w:hAnsi="Times New Roman" w:cs="Times New Roman"/>
+        </w:rPr>
+        <w:t>delays</w:t>
+      </w:r>
+      <w:r>
+        <w:rPr>
+          <w:rFonts w:ascii="Times New Roman" w:hAnsi="Times New Roman" w:cs="Times New Roman"/>
+        </w:rPr>
+        <w:t xml:space="preserve"> </w:t>
+      </w:r>
+      <w:r>
+        <w:rPr>
+          <w:rFonts w:ascii="Times New Roman" w:hAnsi="Times New Roman" w:cs="Times New Roman"/>
+        </w:rPr>
+        <w:t>using a statistical test, the results showed that this gap was very unlikely to be due to random chance. This suggests that temperature may play a meaningful role in whether a flight is delayed</w:t>
+      </w:r>
+      <w:r>
+        <w:rPr>
+          <w:rFonts w:ascii="Times New Roman" w:hAnsi="Times New Roman" w:cs="Times New Roman"/>
+        </w:rPr>
+        <w:t xml:space="preserve">, </w:t>
+      </w:r>
+      <w:r>
+        <w:rPr>
+          <w:rFonts w:ascii="Times New Roman" w:hAnsi="Times New Roman" w:cs="Times New Roman"/>
+        </w:rPr>
+        <w:t>even if the chart of average delays doesn’t show a clear pattern. The occasional spikes around 30°F and 55°F might reflect isolated weather events or operational issues, but overall, the test points to temperature as a factor worth considering.</w:t>
+      </w:r>
+      <w:r>
+        <w:rPr>
+          <w:rFonts w:ascii="Times New Roman" w:hAnsi="Times New Roman" w:cs="Times New Roman"/>
+        </w:rPr>
+        <w:t xml:space="preserve">  </w:t>
+      </w:r>
+    </w:p>
+    <w:p>
+      <w:pPr>
+        <w:rPr>
+          <w:rFonts w:ascii="Times New Roman" w:hAnsi="Times New Roman" w:cs="Times New Roman"/>
+          <w:i/>
+          <w:iCs/>
+          <w:sz w:val="28"/>
+          <w:szCs w:val="28"/>
+        </w:rPr>
+      </w:pPr>
       <w:r>
         <w:rPr>
           <w:rFonts w:ascii="Times New Roman" w:hAnsi="Times New Roman" w:cs="Times New Roman"/>
@@ -5160,8 +5241,7 @@
           <w:sz w:val="28"/>
           <w:szCs w:val="28"/>
         </w:rPr>
-        <w:lastRenderedPageBreak/>
-        <w:t>Wind</w:t>
+        <w:t>Wind Speed</w:t>
       </w:r>
       <w:r>
         <w:rPr>
@@ -5178,10 +5258,67 @@
           <w:rFonts w:ascii="Times New Roman" w:hAnsi="Times New Roman" w:cs="Times New Roman"/>
           <w:b/>
           <w:bCs/>
-          <w:sz w:val="28"/>
-          <w:szCs w:val="28"/>
-        </w:rPr>
-        <w:t>Speed</w:t>
+          <w:sz w:val="40"/>
+          <w:szCs w:val="40"/>
+        </w:rPr>
+        <w:t xml:space="preserve">                                                                                                                              </w:t>
+      </w:r>
+      <w:r>
+        <w:rPr>
+          <w:rFonts w:ascii="Times New Roman" w:hAnsi="Times New Roman" w:cs="Times New Roman"/>
+          <w:b/>
+          <w:bCs/>
+          <w:sz w:val="40"/>
+          <w:szCs w:val="40"/>
+        </w:rPr>
+        <w:t xml:space="preserve">              </w:t>
+      </w:r>
+      <w:r>
+        <w:rPr>
+          <w:rFonts w:ascii="Times New Roman" w:hAnsi="Times New Roman" w:cs="Times New Roman"/>
+          <w:noProof/>
+        </w:rPr>
+        <w:drawing>
+          <wp:inline distT="0" distB="0" distL="0" distR="0" wp14:anchorId="13BCC266" wp14:editId="4B7A904E">
+            <wp:extent cx="3862343" cy="2336800"/>
+            <wp:effectExtent l="0" t="0" r="5080" b="6350"/>
+            <wp:docPr id="1592410487" name="Picture 7" descr="A graph of a speedometer&#10;&#10;AI-generated content may be incorrect."/>
+            <wp:cNvGraphicFramePr>
+              <a:graphicFrameLocks xmlns:a="http://schemas.openxmlformats.org/drawingml/2006/main" noChangeAspect="1"/>
+            </wp:cNvGraphicFramePr>
+            <a:graphic xmlns:a="http://schemas.openxmlformats.org/drawingml/2006/main">
+              <a:graphicData uri="http://schemas.openxmlformats.org/drawingml/2006/picture">
+                <pic:pic xmlns:pic="http://schemas.openxmlformats.org/drawingml/2006/picture">
+                  <pic:nvPicPr>
+                    <pic:cNvPr id="1592410487" name="Picture 7" descr="A graph of a speedometer&#10;&#10;AI-generated content may be incorrect."/>
+                    <pic:cNvPicPr/>
+                  </pic:nvPicPr>
+                  <pic:blipFill>
+                    <a:blip r:embed="rId9">
+                      <a:extLst>
+                        <a:ext uri="{28A0092B-C50C-407E-A947-70E740481C1C}">
+                          <a14:useLocalDpi xmlns:a14="http://schemas.microsoft.com/office/drawing/2010/main" val="0"/>
+                        </a:ext>
+                      </a:extLst>
+                    </a:blip>
+                    <a:stretch>
+                      <a:fillRect/>
+                    </a:stretch>
+                  </pic:blipFill>
+                  <pic:spPr>
+                    <a:xfrm>
+                      <a:off x="0" y="0"/>
+                      <a:ext cx="3868531" cy="2340544"/>
+                    </a:xfrm>
+                    <a:prstGeom prst="rect">
+                      <a:avLst/>
+                    </a:prstGeom>
+                  </pic:spPr>
+                </pic:pic>
+              </a:graphicData>
+            </a:graphic>
+          </wp:inline>
+        </w:drawing>
       </w:r>
       <w:r>
         <w:rPr>
@@ -5191,8 +5328,77 @@
           <w:sz w:val="28"/>
           <w:szCs w:val="28"/>
         </w:rPr>
-        <w:t xml:space="preserve">      </w:t>
-      </w:r>
+        <w:t xml:space="preserve">   </w:t>
+      </w:r>
+      <w:r>
+        <w:rPr>
+          <w:rFonts w:ascii="Times New Roman" w:hAnsi="Times New Roman" w:cs="Times New Roman"/>
+          <w:i/>
+          <w:iCs/>
+          <w:sz w:val="28"/>
+          <w:szCs w:val="28"/>
+        </w:rPr>
+        <w:t xml:space="preserve">                                       </w:t>
+      </w:r>
+    </w:p>
+    <w:p>
+      <w:pPr>
+        <w:rPr>
+          <w:rFonts w:ascii="Times New Roman" w:hAnsi="Times New Roman" w:cs="Times New Roman"/>
+        </w:rPr>
+      </w:pPr>
+    </w:p>
+    <w:p>
+      <w:pPr>
+        <w:rPr>
+          <w:rFonts w:ascii="Times New Roman" w:hAnsi="Times New Roman" w:cs="Times New Roman"/>
+        </w:rPr>
+      </w:pPr>
+      <w:r>
+        <w:rPr>
+          <w:rFonts w:ascii="Times New Roman" w:hAnsi="Times New Roman" w:cs="Times New Roman"/>
+        </w:rPr>
+        <w:t>This chart shows how departure delays relate to wind speed. Each dot is a flight, and you can see that most delays happen when wind speeds are low. As wind speed increases, delays seem to get a little shorter</w:t>
+      </w:r>
+      <w:r>
+        <w:rPr>
+          <w:rFonts w:ascii="Times New Roman" w:hAnsi="Times New Roman" w:cs="Times New Roman"/>
+        </w:rPr>
+        <w:t xml:space="preserve">, </w:t>
+      </w:r>
+      <w:r>
+        <w:rPr>
+          <w:rFonts w:ascii="Times New Roman" w:hAnsi="Times New Roman" w:cs="Times New Roman"/>
+        </w:rPr>
+        <w:t>but the change is small. The blue line shows that overall trend, but the data is scattered, so it’s not a strong or consistent pattern. In short, wind speed might have a slight effect on delays, but it’s probably not the main factor.</w:t>
+      </w:r>
+      <w:r>
+        <w:rPr>
+          <w:rFonts w:ascii="Times New Roman" w:hAnsi="Times New Roman" w:cs="Times New Roman"/>
+        </w:rPr>
+        <w:t xml:space="preserve">  </w:t>
+      </w:r>
+    </w:p>
+    <w:p>
+      <w:pPr>
+        <w:rPr>
+          <w:rFonts w:ascii="Times New Roman" w:hAnsi="Times New Roman" w:cs="Times New Roman"/>
+        </w:rPr>
+      </w:pPr>
+    </w:p>
+    <w:p>
+      <w:pPr>
+        <w:rPr>
+          <w:rFonts w:ascii="Times New Roman" w:hAnsi="Times New Roman" w:cs="Times New Roman"/>
+        </w:rPr>
+      </w:pPr>
+    </w:p>
+    <w:p>
+      <w:pPr>
+        <w:rPr>
+          <w:rFonts w:ascii="Times New Roman" w:hAnsi="Times New Roman" w:cs="Times New Roman"/>
+        </w:rPr>
+      </w:pPr>
       <w:r>
         <w:rPr>
           <w:rFonts w:ascii="Times New Roman" w:hAnsi="Times New Roman" w:cs="Times New Roman"/>
@@ -5214,7 +5420,7 @@
                     <pic:cNvPicPr/>
                   </pic:nvPicPr>
                   <pic:blipFill>
-                    <a:blip r:embed="rId9">
+                    <a:blip r:embed="rId10">
                       <a:extLst>
                         <a:ext uri="{28A0092B-C50C-407E-A947-70E740481C1C}">
                           <a14:useLocalDpi xmlns:a14="http://schemas.microsoft.com/office/drawing/2010/main" val="0"/>
@@ -5312,10 +5518,23 @@
     </w:p>
     <w:p>
       <w:pPr>
-        <w:rPr>
-          <w:rFonts w:ascii="Times New Roman" w:hAnsi="Times New Roman" w:cs="Times New Roman"/>
-          <w:i/>
-          <w:iCs/>
+        <w:spacing w:after="160" w:line="259" w:lineRule="auto"/>
+        <w:rPr>
+          <w:rFonts w:ascii="Times New Roman" w:hAnsi="Times New Roman" w:cs="Times New Roman"/>
+        </w:rPr>
+      </w:pPr>
+      <w:r>
+        <w:rPr>
+          <w:rFonts w:ascii="Times New Roman" w:hAnsi="Times New Roman" w:cs="Times New Roman"/>
+        </w:rPr>
+        <w:t>However, a separate statistical test revealed that the difference in wind speed between late and on-time flights is very unlikely to be due to random chances. This suggests that wind speed may influence whether a flight is delayed, even if it doesn’t strongly affect how long the delay lasts.</w:t>
+      </w:r>
+    </w:p>
+    <w:p>
+      <w:pPr>
+        <w:spacing w:after="160" w:line="259" w:lineRule="auto"/>
+        <w:rPr>
+          <w:rFonts w:ascii="Times New Roman" w:hAnsi="Times New Roman" w:cs="Times New Roman"/>
         </w:rPr>
       </w:pPr>
     </w:p>
@@ -5392,7 +5611,7 @@
                     <pic:cNvPicPr/>
                   </pic:nvPicPr>
                   <pic:blipFill>
-                    <a:blip r:embed="rId10" cstate="print">
+                    <a:blip r:embed="rId11" cstate="print">
                       <a:extLst>
                         <a:ext uri="{28A0092B-C50C-407E-A947-70E740481C1C}">
                           <a14:useLocalDpi xmlns:a14="http://schemas.microsoft.com/office/drawing/2010/main" val="0"/>
@@ -5448,7 +5667,6 @@
           <w:rFonts w:ascii="Times New Roman" w:hAnsi="Times New Roman" w:cs="Times New Roman"/>
           <w:bCs/>
         </w:rPr>
-        <w:lastRenderedPageBreak/>
         <w:t>Departure delays were both more common and more severe when it rained.</w:t>
       </w:r>
     </w:p>
@@ -5536,6 +5754,26 @@
           <w:bCs/>
           <w:i/>
           <w:iCs/>
+        </w:rPr>
+      </w:pPr>
+    </w:p>
+    <w:p>
+      <w:pPr>
+        <w:rPr>
+          <w:rFonts w:ascii="Times New Roman" w:hAnsi="Times New Roman" w:cs="Times New Roman"/>
+          <w:b/>
+          <w:sz w:val="28"/>
+          <w:szCs w:val="28"/>
+        </w:rPr>
+      </w:pPr>
+    </w:p>
+    <w:p>
+      <w:pPr>
+        <w:rPr>
+          <w:rFonts w:ascii="Times New Roman" w:hAnsi="Times New Roman" w:cs="Times New Roman"/>
+          <w:b/>
+          <w:sz w:val="28"/>
+          <w:szCs w:val="28"/>
         </w:rPr>
       </w:pPr>
     </w:p>
@@ -5599,7 +5837,7 @@
                     <pic:cNvPicPr/>
                   </pic:nvPicPr>
                   <pic:blipFill>
-                    <a:blip r:embed="rId11" cstate="print">
+                    <a:blip r:embed="rId12" cstate="print">
                       <a:extLst>
                         <a:ext uri="{28A0092B-C50C-407E-A947-70E740481C1C}">
                           <a14:useLocalDpi xmlns:a14="http://schemas.microsoft.com/office/drawing/2010/main" val="0"/>
@@ -5741,7 +5979,6 @@
           <w:sz w:val="28"/>
           <w:szCs w:val="28"/>
         </w:rPr>
-        <w:lastRenderedPageBreak/>
         <w:t>Discussion</w:t>
       </w:r>
     </w:p>
@@ -5888,7 +6125,7 @@
 </file>
 
 <file path=word/styles.xml><?xml version="1.0" encoding="utf-8"?>
-<w:styles xmlns:mc="http://schemas.openxmlformats.org/markup-compatibility/2006" xmlns:r="http://schemas.openxmlformats.org/officeDocument/2006/relationships" xmlns:w="http://schemas.openxmlformats.org/wordprocessingml/2006/main" xmlns:w14="http://schemas.microsoft.com/office/word/2010/wordml" xmlns:w15="http://schemas.microsoft.com/office/word/2012/wordml" xmlns:w16cex="http://schemas.microsoft.com/office/word/2018/wordml/cex" xmlns:w16cid="http://schemas.microsoft.com/office/word/2016/wordml/cid" xmlns:w16="http://schemas.microsoft.com/office/word/2018/wordml" xmlns:w16du="http://schemas.microsoft.com/office/word/2023/wordml/word16du" xmlns:w16sdtdh="http://schemas.microsoft.com/office/word/2020/wordml/sdtdatahash" xmlns:w16se="http://schemas.microsoft.com/office/word/2015/wordml/symex" mc:Ignorable="w14 w15 w16se w16cid w16 w16cex w16sdtdh w16du">
+<w:styles xmlns:mc="http://schemas.openxmlformats.org/markup-compatibility/2006" xmlns:r="http://schemas.openxmlformats.org/officeDocument/2006/relationships" xmlns:w="http://schemas.openxmlformats.org/wordprocessingml/2006/main" xmlns:w14="http://schemas.microsoft.com/office/word/2010/wordml" xmlns:w15="http://schemas.microsoft.com/office/word/2012/wordml" xmlns:w16cex="http://schemas.microsoft.com/office/word/2018/wordml/cex" xmlns:w16cid="http://schemas.microsoft.com/office/word/2016/wordml/cid" xmlns:w16="http://schemas.microsoft.com/office/word/2018/wordml" xmlns:w16du="http://schemas.microsoft.com/office/word/2023/wordml/word16du" xmlns:w16sdtdh="http://schemas.microsoft.com/office/word/2020/wordml/sdtdatahash" xmlns:w16sdtfl="http://schemas.microsoft.com/office/word/2024/wordml/sdtformatlock" xmlns:w16se="http://schemas.microsoft.com/office/word/2015/wordml/symex" mc:Ignorable="w14 w15 w16se w16cid w16 w16cex w16sdtdh w16sdtfl w16du">
   <w:docDefaults>
     <w:rPrDefault>
       <w:rPr>
